--- a/source/docx/doc (1973).docx
+++ b/source/docx/doc (1973).docx
@@ -1438,21 +1438,7 @@
                 <w:rFonts w:ascii="Times New Roman" w:hAnsi="Times New Roman" w:cs="Times New Roman"/>
                 <w:color w:val="000000"/>
               </w:rPr>
-              <w:t>201</w:t>
-            </w:r>
-            <w:r>
-              <w:rPr>
-                <w:rFonts w:ascii="Times New Roman" w:hAnsi="Times New Roman" w:cs="Times New Roman"/>
-                <w:color w:val="000000"/>
-              </w:rPr>
-              <w:t>2320028</w:t>
-            </w:r>
-            <w:r>
-              <w:rPr>
-                <w:rFonts w:ascii="Times New Roman" w:hAnsi="Times New Roman" w:cs="Times New Roman"/>
-                <w:color w:val="000000"/>
-              </w:rPr>
-              <w:t>1</w:t>
+              <w:t>20133100812</w:t>
             </w:r>
           </w:p>
         </w:tc>
@@ -1505,7 +1491,7 @@
                 <w:rFonts w:ascii="Times New Roman" w:hAnsi="Times New Roman" w:cs="Times New Roman"/>
                 <w:color w:val="000000"/>
               </w:rPr>
-              <w:t>03</w:t>
+              <w:t>28</w:t>
             </w:r>
             <w:r>
               <w:rPr>
@@ -1519,21 +1505,28 @@
                 <w:rFonts w:ascii="Times New Roman" w:hAnsi="Times New Roman" w:cs="Times New Roman"/>
                 <w:color w:val="000000"/>
               </w:rPr>
-              <w:t>09</w:t>
-            </w:r>
-            <w:r>
-              <w:rPr>
-                <w:rFonts w:ascii="Times New Roman" w:hAnsi="Times New Roman" w:cs="Times New Roman"/>
-                <w:color w:val="000000"/>
-              </w:rPr>
-              <w:t>.1</w:t>
-            </w:r>
-            <w:r>
-              <w:rPr>
-                <w:rFonts w:ascii="Times New Roman" w:hAnsi="Times New Roman" w:cs="Times New Roman"/>
-                <w:color w:val="000000"/>
-              </w:rPr>
-              <w:t>2</w:t>
+              <w:t>10</w:t>
+            </w:r>
+            <w:r>
+              <w:rPr>
+                <w:rFonts w:ascii="Times New Roman" w:hAnsi="Times New Roman" w:cs="Times New Roman"/>
+                <w:color w:val="000000"/>
+              </w:rPr>
+              <w:t>.</w:t>
+            </w:r>
+            <w:r>
+              <w:rPr>
+                <w:rFonts w:ascii="Times New Roman" w:hAnsi="Times New Roman" w:cs="Times New Roman"/>
+                <w:color w:val="000000"/>
+              </w:rPr>
+              <w:t>1</w:t>
+            </w:r>
+            <w:r>
+              <w:rPr>
+                <w:rFonts w:ascii="Times New Roman" w:hAnsi="Times New Roman" w:cs="Times New Roman"/>
+                <w:color w:val="000000"/>
+              </w:rPr>
+              <w:t>3</w:t>
             </w:r>
           </w:p>
         </w:tc>
@@ -1560,21 +1553,42 @@
                 <w:rFonts w:ascii="Times New Roman" w:hAnsi="Times New Roman" w:cs="Times New Roman"/>
                 <w:color w:val="000000"/>
               </w:rPr>
-              <w:t>02.10</w:t>
-            </w:r>
-            <w:r>
-              <w:rPr>
-                <w:rFonts w:ascii="Times New Roman" w:hAnsi="Times New Roman" w:cs="Times New Roman"/>
-                <w:color w:val="000000"/>
-              </w:rPr>
-              <w:t>.1</w:t>
-            </w:r>
-            <w:r>
-              <w:rPr>
-                <w:rFonts w:ascii="Times New Roman" w:hAnsi="Times New Roman" w:cs="Times New Roman"/>
-                <w:color w:val="000000"/>
-              </w:rPr>
-              <w:t>2</w:t>
+              <w:t>26</w:t>
+            </w:r>
+            <w:r>
+              <w:rPr>
+                <w:rFonts w:ascii="Times New Roman" w:hAnsi="Times New Roman" w:cs="Times New Roman"/>
+                <w:color w:val="000000"/>
+              </w:rPr>
+              <w:t>.</w:t>
+            </w:r>
+            <w:r>
+              <w:rPr>
+                <w:rFonts w:ascii="Times New Roman" w:hAnsi="Times New Roman" w:cs="Times New Roman"/>
+                <w:color w:val="000000"/>
+              </w:rPr>
+              <w:t>11</w:t>
+            </w:r>
+            <w:r>
+              <w:rPr>
+                <w:rFonts w:ascii="Times New Roman" w:hAnsi="Times New Roman" w:cs="Times New Roman"/>
+                <w:color w:val="000000"/>
+              </w:rPr>
+              <w:t>.</w:t>
+            </w:r>
+            <w:r>
+              <w:rPr>
+                <w:rFonts w:ascii="Times New Roman" w:hAnsi="Times New Roman" w:cs="Times New Roman"/>
+                <w:color w:val="000000"/>
+              </w:rPr>
+              <w:t>1</w:t>
+            </w:r>
+            <w:r>
+              <w:rPr>
+                <w:rFonts w:ascii="Times New Roman" w:hAnsi="Times New Roman" w:cs="Times New Roman"/>
+                <w:color w:val="000000"/>
+              </w:rPr>
+              <w:t>3</w:t>
             </w:r>
           </w:p>
         </w:tc>
@@ -1602,7 +1616,7 @@
                 <w:rFonts w:ascii="Times New Roman" w:hAnsi="Times New Roman" w:cs="Times New Roman"/>
                 <w:color w:val="000000"/>
               </w:rPr>
-              <w:t>56</w:t>
+              <w:t>69</w:t>
             </w:r>
           </w:p>
         </w:tc>
@@ -1619,17 +1633,18 @@
           <w:p>
             <w:pPr>
               <w:spacing w:after="0" w:line="240" w:lineRule="auto"/>
-              <w:rPr>
-                <w:rFonts w:ascii="Times New Roman" w:hAnsi="Times New Roman" w:cs="Times New Roman"/>
-                <w:color w:val="000000"/>
-              </w:rPr>
-            </w:pPr>
-            <w:r>
-              <w:rPr>
-                <w:rFonts w:ascii="Times New Roman" w:hAnsi="Times New Roman" w:cs="Times New Roman"/>
-                <w:color w:val="000000"/>
-              </w:rPr>
-              <w:t>пятьдесят шесть</w:t>
+              <w:jc w:val="center"/>
+              <w:rPr>
+                <w:rFonts w:ascii="Times New Roman" w:hAnsi="Times New Roman" w:cs="Times New Roman"/>
+                <w:color w:val="000000"/>
+              </w:rPr>
+            </w:pPr>
+            <w:r>
+              <w:rPr>
+                <w:rFonts w:ascii="Times New Roman" w:hAnsi="Times New Roman" w:cs="Times New Roman"/>
+                <w:color w:val="000000"/>
+              </w:rPr>
+              <w:t>шестьдесят девять</w:t>
             </w:r>
           </w:p>
         </w:tc>
@@ -3498,7 +3513,7 @@
 </file>
 
 <file path=customXml/itemProps1.xml><?xml version="1.0" encoding="utf-8"?>
-<ds:datastoreItem xmlns:ds="http://schemas.openxmlformats.org/officeDocument/2006/customXml" ds:itemID="{F4B058DC-49E4-4F03-BF89-2AC024ED3F33}">
+<ds:datastoreItem xmlns:ds="http://schemas.openxmlformats.org/officeDocument/2006/customXml" ds:itemID="{8D03680F-CBA9-41CD-9A0E-640D9EF4B62A}">
   <ds:schemaRefs>
     <ds:schemaRef ds:uri="http://schemas.openxmlformats.org/officeDocument/2006/bibliography"/>
   </ds:schemaRefs>
